--- a/Netwerken/Week 3/Labo/Netwerken Labo 3.docx
+++ b/Netwerken/Week 3/Labo/Netwerken Labo 3.docx
@@ -6,68 +6,30 @@
       <w:pPr>
         <w:pStyle w:val="Title"/>
         <w:jc w:val="center"/>
-        <w:rPr>
-          <w:lang w:val="en-BE"/>
-        </w:rPr>
-      </w:pPr>
-      <w:r>
-        <w:rPr>
-          <w:lang w:val="en-BE"/>
-        </w:rPr>
+      </w:pPr>
+      <w:r>
         <w:t>Netwerken Labo 3</w:t>
       </w:r>
     </w:p>
     <w:p>
       <w:pPr>
         <w:pStyle w:val="Heading1"/>
-        <w:rPr>
-          <w:lang w:val="en-BE"/>
-        </w:rPr>
-      </w:pPr>
-      <w:r>
-        <w:rPr>
-          <w:lang w:val="en-BE"/>
-        </w:rPr>
+      </w:pPr>
+      <w:r>
         <w:t>HTTP (1)</w:t>
       </w:r>
     </w:p>
     <w:p>
-      <w:pPr>
-        <w:rPr>
-          <w:lang w:val="en-BE"/>
-        </w:rPr>
-      </w:pPr>
-      <w:r>
-        <w:rPr>
-          <w:lang w:val="en-BE"/>
-        </w:rPr>
+      <w:r>
         <w:t>NIET TE DOEN</w:t>
       </w:r>
     </w:p>
     <w:p>
       <w:pPr>
         <w:pStyle w:val="Heading1"/>
-        <w:rPr>
-          <w:lang w:val="en-BE"/>
-        </w:rPr>
-      </w:pPr>
-      <w:r>
-        <w:rPr>
-          <w:lang w:val="en-BE"/>
-        </w:rPr>
-        <w:t>HTTP (</w:t>
-      </w:r>
-      <w:r>
-        <w:rPr>
-          <w:lang w:val="en-BE"/>
-        </w:rPr>
-        <w:t>2</w:t>
-      </w:r>
-      <w:r>
-        <w:rPr>
-          <w:lang w:val="en-BE"/>
-        </w:rPr>
-        <w:t>)</w:t>
+      </w:pPr>
+      <w:r>
+        <w:t>HTTP (2)</w:t>
       </w:r>
     </w:p>
     <w:p>
@@ -77,14 +39,8 @@
           <w:ilvl w:val="0"/>
           <w:numId w:val="1"/>
         </w:numPr>
-        <w:rPr>
-          <w:lang w:val="en-BE"/>
-        </w:rPr>
-      </w:pPr>
-      <w:r>
-        <w:rPr>
-          <w:lang w:val="en-BE"/>
-        </w:rPr>
+      </w:pPr>
+      <w:r>
         <w:t>1.1</w:t>
       </w:r>
     </w:p>
@@ -95,20 +51,11 @@
           <w:ilvl w:val="0"/>
           <w:numId w:val="1"/>
         </w:numPr>
-        <w:rPr>
-          <w:lang w:val="en-BE"/>
-        </w:rPr>
-      </w:pPr>
-      <w:r>
-        <w:rPr>
-          <w:lang w:val="en-BE"/>
-        </w:rPr>
+      </w:pPr>
+      <w:r>
         <w:t>Persistent</w:t>
       </w:r>
       <w:r>
-        <w:rPr>
-          <w:lang w:val="en-BE"/>
-        </w:rPr>
         <w:t xml:space="preserve"> (1.1 is altijd  persistent/Connection:keep-alive)</w:t>
       </w:r>
     </w:p>
@@ -119,50 +66,26 @@
           <w:ilvl w:val="0"/>
           <w:numId w:val="1"/>
         </w:numPr>
-        <w:rPr>
-          <w:lang w:val="en-BE"/>
-        </w:rPr>
-      </w:pPr>
-      <w:r>
-        <w:rPr>
-          <w:lang w:val="en-BE"/>
-        </w:rPr>
+      </w:pPr>
+      <w:r>
         <w:t>“</w:t>
       </w:r>
       <w:r>
-        <w:rPr>
-          <w:lang w:val="en-BE"/>
-        </w:rPr>
         <w:t>Wel</w:t>
       </w:r>
       <w:r>
-        <w:rPr>
-          <w:lang w:val="en-BE"/>
-        </w:rPr>
         <w:t>l</w:t>
       </w:r>
       <w:r>
-        <w:rPr>
-          <w:lang w:val="en-BE"/>
-        </w:rPr>
         <w:t xml:space="preserve"> known ports</w:t>
       </w:r>
       <w:r>
-        <w:rPr>
-          <w:lang w:val="en-BE"/>
-        </w:rPr>
         <w:t>”</w:t>
       </w:r>
       <w:r>
-        <w:rPr>
-          <w:lang w:val="en-BE"/>
-        </w:rPr>
         <w:t xml:space="preserve"> zijn al </w:t>
       </w:r>
       <w:r>
-        <w:rPr>
-          <w:lang w:val="en-BE"/>
-        </w:rPr>
         <w:t>gereserveerd, dus er zijn beperkingen</w:t>
       </w:r>
     </w:p>
@@ -173,48 +96,27 @@
           <w:ilvl w:val="0"/>
           <w:numId w:val="1"/>
         </w:numPr>
-        <w:rPr>
-          <w:lang w:val="en-BE"/>
-        </w:rPr>
       </w:pPr>
     </w:p>
     <w:p>
       <w:pPr>
         <w:pStyle w:val="ListParagraph"/>
-        <w:rPr>
-          <w:lang w:val="en-BE"/>
-        </w:rPr>
-      </w:pPr>
-      <w:r>
-        <w:rPr>
-          <w:lang w:val="en-BE"/>
-        </w:rPr>
+      </w:pPr>
+      <w:r>
         <w:t xml:space="preserve">a. </w:t>
       </w:r>
       <w:r>
-        <w:rPr>
-          <w:lang w:val="en-BE"/>
-        </w:rPr>
         <w:t>Niet eenmalig</w:t>
       </w:r>
     </w:p>
     <w:p>
       <w:pPr>
         <w:pStyle w:val="ListParagraph"/>
-        <w:rPr>
-          <w:lang w:val="en-BE"/>
-        </w:rPr>
-      </w:pPr>
-      <w:r>
-        <w:rPr>
-          <w:lang w:val="en-BE"/>
-        </w:rPr>
+      </w:pPr>
+      <w:r>
         <w:t xml:space="preserve">b. </w:t>
       </w:r>
       <w:r>
-        <w:rPr>
-          <w:lang w:val="en-BE"/>
-        </w:rPr>
         <w:t>Zelfde Client verschillende poorten</w:t>
       </w:r>
     </w:p>
@@ -225,14 +127,8 @@
           <w:ilvl w:val="0"/>
           <w:numId w:val="1"/>
         </w:numPr>
-        <w:rPr>
-          <w:lang w:val="en-BE"/>
-        </w:rPr>
-      </w:pPr>
-      <w:r>
-        <w:rPr>
-          <w:lang w:val="en-BE"/>
-        </w:rPr>
+      </w:pPr>
+      <w:r>
         <w:t>GET</w:t>
       </w:r>
     </w:p>
@@ -243,9 +139,6 @@
           <w:ilvl w:val="0"/>
           <w:numId w:val="1"/>
         </w:numPr>
-        <w:rPr>
-          <w:lang w:val="en-BE"/>
-        </w:rPr>
       </w:pPr>
       <w:r>
         <w:t xml:space="preserve">Cookie : Name=DSN_PROG_IOT Koekje van eigen deeg domain=home.lec http://10.150.195.44:8080/ expires=20/10/2022 16:43:51 Language=dutch Content=Laurent Koen </w:t>
@@ -273,66 +166,24 @@
           <w:ilvl w:val="0"/>
           <w:numId w:val="1"/>
         </w:numPr>
-        <w:rPr>
-          <w:lang w:val="en-BE"/>
-        </w:rPr>
-      </w:pPr>
-      <w:r>
-        <w:rPr>
-          <w:lang w:val="en-BE"/>
-        </w:rPr>
+      </w:pPr>
+      <w:r>
         <w:t>NEE</w:t>
       </w:r>
       <w:r>
-        <w:rPr>
-          <w:lang w:val="en-BE"/>
-        </w:rPr>
         <w:tab/>
       </w:r>
       <w:r>
-        <w:t>expires=20/10/2022</w:t>
-      </w:r>
-      <w:r>
-        <w:rPr>
-          <w:lang w:val="en-BE"/>
-        </w:rPr>
-        <w:t xml:space="preserve"> </w:t>
-      </w:r>
-      <w:r>
-        <w:t>16:43:51</w:t>
-      </w:r>
-    </w:p>
-    <w:p>
-      <w:pPr>
-        <w:rPr>
-          <w:lang w:val="en-BE"/>
-        </w:rPr>
-      </w:pPr>
-    </w:p>
+        <w:t>expires=20/10/2022 16:43:51</w:t>
+      </w:r>
+    </w:p>
+    <w:p/>
     <w:p>
       <w:pPr>
         <w:pStyle w:val="Heading1"/>
-        <w:rPr>
-          <w:lang w:val="en-BE"/>
-        </w:rPr>
-      </w:pPr>
-      <w:r>
-        <w:rPr>
-          <w:lang w:val="en-BE"/>
-        </w:rPr>
-        <w:t>HTTP (</w:t>
-      </w:r>
-      <w:r>
-        <w:rPr>
-          <w:lang w:val="en-BE"/>
-        </w:rPr>
-        <w:t>3</w:t>
-      </w:r>
-      <w:r>
-        <w:rPr>
-          <w:lang w:val="en-BE"/>
-        </w:rPr>
-        <w:t>)</w:t>
+      </w:pPr>
+      <w:r>
+        <w:t>HTTP (3)</w:t>
       </w:r>
     </w:p>
     <w:p>
@@ -342,14 +193,8 @@
           <w:ilvl w:val="0"/>
           <w:numId w:val="2"/>
         </w:numPr>
-        <w:rPr>
-          <w:lang w:val="en-BE"/>
-        </w:rPr>
-      </w:pPr>
-      <w:r>
-        <w:rPr>
-          <w:lang w:val="en-BE"/>
-        </w:rPr>
+      </w:pPr>
+      <w:r>
         <w:t>5</w:t>
       </w:r>
     </w:p>
@@ -360,14 +205,8 @@
           <w:ilvl w:val="0"/>
           <w:numId w:val="2"/>
         </w:numPr>
-        <w:rPr>
-          <w:lang w:val="en-BE"/>
-        </w:rPr>
-      </w:pPr>
-      <w:r>
-        <w:rPr>
-          <w:lang w:val="en-BE"/>
-        </w:rPr>
+      </w:pPr>
+      <w:r>
         <w:t>659 bytes</w:t>
       </w:r>
     </w:p>
@@ -378,50 +217,26 @@
           <w:ilvl w:val="0"/>
           <w:numId w:val="2"/>
         </w:numPr>
-        <w:rPr>
-          <w:lang w:val="en-BE"/>
-        </w:rPr>
-      </w:pPr>
-      <w:r>
-        <w:rPr>
-          <w:lang w:val="en-BE"/>
-        </w:rPr>
+      </w:pPr>
+      <w:r>
         <w:t>193</w:t>
       </w:r>
       <w:r>
-        <w:rPr>
-          <w:lang w:val="en-BE"/>
-        </w:rPr>
         <w:t>.1</w:t>
       </w:r>
       <w:r>
-        <w:rPr>
-          <w:lang w:val="en-BE"/>
-        </w:rPr>
         <w:t>91</w:t>
       </w:r>
       <w:r>
-        <w:rPr>
-          <w:lang w:val="en-BE"/>
-        </w:rPr>
         <w:t>.</w:t>
       </w:r>
       <w:r>
-        <w:rPr>
-          <w:lang w:val="en-BE"/>
-        </w:rPr>
         <w:t>180</w:t>
       </w:r>
       <w:r>
-        <w:rPr>
-          <w:lang w:val="en-BE"/>
-        </w:rPr>
         <w:t>.</w:t>
       </w:r>
       <w:r>
-        <w:rPr>
-          <w:lang w:val="en-BE"/>
-        </w:rPr>
         <w:t>79</w:t>
       </w:r>
     </w:p>
@@ -432,14 +247,8 @@
           <w:ilvl w:val="0"/>
           <w:numId w:val="2"/>
         </w:numPr>
-        <w:rPr>
-          <w:lang w:val="en-BE"/>
-        </w:rPr>
-      </w:pPr>
-      <w:r>
-        <w:rPr>
-          <w:lang w:val="en-BE"/>
-        </w:rPr>
+      </w:pPr>
+      <w:r>
         <w:t>f4:b7:e2:77:15:5e</w:t>
       </w:r>
     </w:p>
@@ -450,14 +259,8 @@
           <w:ilvl w:val="0"/>
           <w:numId w:val="2"/>
         </w:numPr>
-        <w:rPr>
-          <w:lang w:val="en-BE"/>
-        </w:rPr>
-      </w:pPr>
-      <w:r>
-        <w:rPr>
-          <w:lang w:val="en-BE"/>
-        </w:rPr>
+      </w:pPr>
+      <w:r>
         <w:t>80</w:t>
       </w:r>
     </w:p>
@@ -468,14 +271,8 @@
           <w:ilvl w:val="0"/>
           <w:numId w:val="2"/>
         </w:numPr>
-        <w:rPr>
-          <w:lang w:val="en-BE"/>
-        </w:rPr>
-      </w:pPr>
-      <w:r>
-        <w:rPr>
-          <w:lang w:val="en-BE"/>
-        </w:rPr>
+      </w:pPr>
+      <w:r>
         <w:t>HTTP</w:t>
       </w:r>
     </w:p>
@@ -486,14 +283,8 @@
           <w:ilvl w:val="0"/>
           <w:numId w:val="2"/>
         </w:numPr>
-        <w:rPr>
-          <w:lang w:val="en-BE"/>
-        </w:rPr>
-      </w:pPr>
-      <w:r>
-        <w:rPr>
-          <w:lang w:val="en-BE"/>
-        </w:rPr>
+      </w:pPr>
+      <w:r>
         <w:t>1.1</w:t>
       </w:r>
     </w:p>
@@ -504,14 +295,8 @@
           <w:ilvl w:val="0"/>
           <w:numId w:val="2"/>
         </w:numPr>
-        <w:rPr>
-          <w:lang w:val="en-BE"/>
-        </w:rPr>
-      </w:pPr>
-      <w:r>
-        <w:rPr>
-          <w:lang w:val="en-BE"/>
-        </w:rPr>
+      </w:pPr>
+      <w:r>
         <w:t>[Full request URI: http://www.bpost.be/nl/faqs]</w:t>
       </w:r>
     </w:p>
@@ -522,14 +307,8 @@
           <w:ilvl w:val="0"/>
           <w:numId w:val="2"/>
         </w:numPr>
-        <w:rPr>
-          <w:lang w:val="en-BE"/>
-        </w:rPr>
-      </w:pPr>
-      <w:r>
-        <w:rPr>
-          <w:lang w:val="en-BE"/>
-        </w:rPr>
+      </w:pPr>
+      <w:r>
         <w:t>GET</w:t>
       </w:r>
     </w:p>
@@ -540,14 +319,8 @@
           <w:ilvl w:val="0"/>
           <w:numId w:val="2"/>
         </w:numPr>
-        <w:rPr>
-          <w:lang w:val="en-BE"/>
-        </w:rPr>
-      </w:pPr>
-      <w:r>
-        <w:rPr>
-          <w:lang w:val="en-BE"/>
-        </w:rPr>
+      </w:pPr>
+      <w:r>
         <w:t xml:space="preserve">9 </w:t>
       </w:r>
     </w:p>
@@ -558,174 +331,1359 @@
           <w:ilvl w:val="0"/>
           <w:numId w:val="2"/>
         </w:numPr>
-        <w:rPr>
-          <w:lang w:val="en-BE"/>
-        </w:rPr>
-      </w:pPr>
-      <w:r>
-        <w:rPr>
-          <w:lang w:val="en-BE"/>
-        </w:rPr>
+      </w:pPr>
+      <w:r>
         <w:t>605</w:t>
       </w:r>
       <w:r>
-        <w:rPr>
-          <w:lang w:val="en-BE"/>
-        </w:rPr>
         <w:t xml:space="preserve"> bytes</w:t>
       </w:r>
     </w:p>
     <w:p>
       <w:pPr>
         <w:pStyle w:val="Heading1"/>
-        <w:rPr>
-          <w:lang w:val="en-BE"/>
-        </w:rPr>
-      </w:pPr>
-      <w:r>
-        <w:rPr>
-          <w:lang w:val="en-BE"/>
+      </w:pPr>
+      <w:r>
+        <w:t>HTTP (4)</w:t>
+      </w:r>
+    </w:p>
+    <w:p>
+      <w:pPr>
+        <w:rPr>
+          <w:b/>
+          <w:bCs/>
+        </w:rPr>
+      </w:pPr>
+      <w:r>
+        <w:rPr>
+          <w:b/>
+          <w:bCs/>
+        </w:rPr>
+        <w:t xml:space="preserve">1. Stel bovenaan een display filter in zodat enkel de pakketjes van het HTTP protocol zichtbaar blijven. </w:t>
+      </w:r>
+    </w:p>
+    <w:p>
+      <w:pPr>
+        <w:rPr>
+          <w:lang w:val="en-BE"/>
+        </w:rPr>
+      </w:pPr>
+      <w:r>
+        <w:rPr>
+          <w:lang w:val="en-BE"/>
+        </w:rPr>
+        <w:t>OK</w:t>
+      </w:r>
+    </w:p>
+    <w:p>
+      <w:pPr>
+        <w:rPr>
+          <w:b/>
+          <w:bCs/>
+        </w:rPr>
+      </w:pPr>
+      <w:r>
+        <w:rPr>
+          <w:b/>
+          <w:bCs/>
+        </w:rPr>
+        <w:t xml:space="preserve">2. Welke website werd er bezocht? </w:t>
+      </w:r>
+    </w:p>
+    <w:p>
+      <w:pPr>
+        <w:rPr>
+          <w:lang w:val="en-BE"/>
+        </w:rPr>
+      </w:pPr>
+      <w:r>
+        <w:rPr>
+          <w:lang w:val="en-BE"/>
+        </w:rPr>
+        <w:t>www.kowaja.be</w:t>
+      </w:r>
+    </w:p>
+    <w:p>
+      <w:pPr>
+        <w:rPr>
+          <w:b/>
+          <w:bCs/>
+        </w:rPr>
+      </w:pPr>
+      <w:r>
+        <w:rPr>
+          <w:b/>
+          <w:bCs/>
+        </w:rPr>
+        <w:t xml:space="preserve">3. Geef een lijst van de embedded content die mee opgehaald wordt in deze HTTP stream </w:t>
+      </w:r>
+    </w:p>
+    <w:p>
+      <w:pPr>
+        <w:rPr>
+          <w:lang w:val="en-BE"/>
+        </w:rPr>
+      </w:pPr>
+      <w:r>
+        <w:rPr>
+          <w:lang w:val="en-BE"/>
+        </w:rPr>
+        <w:t>Css, ruler.gif, dtree, /gifs/folder.gif, /gif/joinbottom.gif</w:t>
+      </w:r>
+    </w:p>
+    <w:p>
+      <w:pPr>
+        <w:rPr>
+          <w:b/>
+          <w:bCs/>
+        </w:rPr>
+      </w:pPr>
+      <w:r>
+        <w:rPr>
+          <w:b/>
+          <w:bCs/>
+        </w:rPr>
+        <w:t xml:space="preserve">4. Welke opgevraagde file kon er door de server niet gevonden worden? </w:t>
+      </w:r>
+    </w:p>
+    <w:p>
+      <w:pPr>
+        <w:rPr>
+          <w:lang w:val="en-BE"/>
+        </w:rPr>
+      </w:pPr>
+      <w:r>
+        <w:rPr>
+          <w:lang w:val="en-BE"/>
+        </w:rPr>
+        <w:t>D</w:t>
+      </w:r>
+      <w:r>
+        <w:rPr>
+          <w:lang w:val="en-BE"/>
+        </w:rPr>
+        <w:t>tree.css</w:t>
+      </w:r>
+    </w:p>
+    <w:p>
+      <w:pPr>
+        <w:rPr>
+          <w:b/>
+          <w:bCs/>
+        </w:rPr>
+      </w:pPr>
+      <w:r>
+        <w:rPr>
+          <w:b/>
+          <w:bCs/>
+        </w:rPr>
+        <w:t>5. Uit welke statuscode kan je dit afleiden?</w:t>
+      </w:r>
+    </w:p>
+    <w:p>
+      <w:pPr>
+        <w:rPr>
+          <w:lang w:val="en-BE"/>
+        </w:rPr>
+      </w:pPr>
+      <w:r>
+        <w:rPr>
+          <w:lang w:val="en-BE"/>
+        </w:rPr>
+        <w:t>404</w:t>
+      </w:r>
+    </w:p>
+    <w:p>
+      <w:pPr>
+        <w:rPr>
+          <w:b/>
+          <w:bCs/>
+          <w:u w:val="single"/>
+        </w:rPr>
+      </w:pPr>
+      <w:r>
+        <w:rPr>
+          <w:b/>
+          <w:bCs/>
+          <w:u w:val="single"/>
+        </w:rPr>
+        <w:t xml:space="preserve">Ga op een HTTP pakketje staan, rechts klik en kies voor “Follow” → "HTTP stream" </w:t>
+      </w:r>
+    </w:p>
+    <w:p>
+      <w:pPr>
+        <w:rPr>
+          <w:b/>
+          <w:bCs/>
+        </w:rPr>
+      </w:pPr>
+      <w:r>
+        <w:rPr>
+          <w:b/>
+          <w:bCs/>
+        </w:rPr>
+        <w:t xml:space="preserve">1. Wanneer is de homepage van de website voor de laatste keer aangepast? </w:t>
+      </w:r>
+    </w:p>
+    <w:p>
+      <w:r>
+        <w:rPr>
+          <w:color w:val="00007F"/>
+          <w:shd w:val="clear" w:color="auto" w:fill="EDEDFB"/>
+        </w:rPr>
+        <w:t>Wed, 02 Jun 2004 21:58:55 GMT</w:t>
+      </w:r>
+    </w:p>
+    <w:p>
+      <w:pPr>
+        <w:rPr>
+          <w:b/>
+          <w:bCs/>
+        </w:rPr>
+      </w:pPr>
+      <w:r>
+        <w:rPr>
+          <w:b/>
+          <w:bCs/>
+        </w:rPr>
+        <w:t xml:space="preserve">2. Wanneer werd de website bezocht? </w:t>
+      </w:r>
+    </w:p>
+    <w:p>
+      <w:r>
+        <w:rPr>
+          <w:color w:val="00007F"/>
+          <w:shd w:val="clear" w:color="auto" w:fill="EDEDFB"/>
+        </w:rPr>
+        <w:t>Fri, 27 Sep 2019 09:29:38 GMT</w:t>
+      </w:r>
+    </w:p>
+    <w:p>
+      <w:pPr>
+        <w:rPr>
+          <w:b/>
+          <w:bCs/>
+        </w:rPr>
+      </w:pPr>
+      <w:r>
+        <w:rPr>
+          <w:b/>
+          <w:bCs/>
+        </w:rPr>
+        <w:t xml:space="preserve">3. Welke font-family wordt er op de website gebruikt? </w:t>
+      </w:r>
+    </w:p>
+    <w:p>
+      <w:r>
+        <w:rPr>
+          <w:color w:val="00007F"/>
+          <w:shd w:val="clear" w:color="auto" w:fill="EDEDFB"/>
+        </w:rPr>
+        <w:t>centaur</w:t>
+      </w:r>
+    </w:p>
+    <w:p>
+      <w:pPr>
+        <w:rPr>
+          <w:b/>
+          <w:bCs/>
+        </w:rPr>
+      </w:pPr>
+      <w:r>
+        <w:rPr>
+          <w:b/>
+          <w:bCs/>
+        </w:rPr>
+        <w:t>4. Wat is het mailadres van de eigenaar / maker van deze website?</w:t>
+      </w:r>
+    </w:p>
+    <w:p>
+      <w:r>
+        <w:rPr>
+          <w:color w:val="00007F"/>
+          <w:shd w:val="clear" w:color="auto" w:fill="EDEDFB"/>
+        </w:rPr>
+        <w:t>kowaja@pandora.be</w:t>
+      </w:r>
+    </w:p>
+    <w:p>
+      <w:pPr>
+        <w:pStyle w:val="Heading1"/>
+      </w:pPr>
+      <w:r>
+        <w:t>HTTP (5)</w:t>
+      </w:r>
+    </w:p>
+    <w:p>
+      <w:pPr>
+        <w:rPr>
+          <w:b/>
+          <w:bCs/>
+        </w:rPr>
+      </w:pPr>
+      <w:r>
+        <w:rPr>
+          <w:b/>
+          <w:bCs/>
+        </w:rPr>
+        <w:t xml:space="preserve">Sluit de HTTP stream en kies bovenaan Wireshark voor “File” → “Export Objects” → "HTTP" </w:t>
+      </w:r>
+    </w:p>
+    <w:p>
+      <w:pPr>
+        <w:rPr>
+          <w:b/>
+          <w:bCs/>
+        </w:rPr>
+      </w:pPr>
+      <w:r>
+        <w:rPr>
+          <w:b/>
+          <w:bCs/>
+        </w:rPr>
+        <w:t xml:space="preserve">1. Hoeveel objecten zie je in de lijst? </w:t>
+      </w:r>
+    </w:p>
+    <w:p>
+      <w:pPr>
+        <w:rPr>
+          <w:lang w:val="en-BE"/>
+        </w:rPr>
+      </w:pPr>
+      <w:r>
+        <w:rPr>
+          <w:lang w:val="en-BE"/>
+        </w:rPr>
+        <w:t>7</w:t>
+      </w:r>
+    </w:p>
+    <w:p>
+      <w:pPr>
+        <w:rPr>
+          <w:b/>
+          <w:bCs/>
+        </w:rPr>
+      </w:pPr>
+      <w:r>
+        <w:rPr>
+          <w:b/>
+          <w:bCs/>
+        </w:rPr>
+        <w:t xml:space="preserve">2. Zijn deze allemaal succesvol via HTTP overgebracht? </w:t>
+      </w:r>
+    </w:p>
+    <w:p>
+      <w:pPr>
+        <w:rPr>
+          <w:lang w:val="en-BE"/>
+        </w:rPr>
+      </w:pPr>
+      <w:r>
+        <w:rPr>
+          <w:lang w:val="en-BE"/>
+        </w:rPr>
+        <w:t>Nee, dtree.css is niet overgedragen</w:t>
+      </w:r>
+    </w:p>
+    <w:p>
+      <w:pPr>
+        <w:rPr>
+          <w:b/>
+          <w:bCs/>
+        </w:rPr>
+      </w:pPr>
+      <w:r>
+        <w:rPr>
+          <w:b/>
+          <w:bCs/>
+        </w:rPr>
+        <w:t>3. Welke objecten uit deze lijst werden niet correct overgebracht van de server?</w:t>
+      </w:r>
+    </w:p>
+    <w:p>
+      <w:pPr>
+        <w:rPr>
+          <w:lang w:val="en-BE"/>
+        </w:rPr>
+      </w:pPr>
+      <w:r>
+        <w:rPr>
+          <w:lang w:val="en-BE"/>
+        </w:rPr>
+        <w:t>dtree.css</w:t>
+      </w:r>
+    </w:p>
+    <w:p>
+      <w:pPr>
+        <w:rPr>
+          <w:b/>
+          <w:bCs/>
+        </w:rPr>
+      </w:pPr>
+      <w:r>
+        <w:rPr>
+          <w:b/>
+          <w:bCs/>
+        </w:rPr>
+        <w:t xml:space="preserve">4. Wat is de reden dat het fout liep? </w:t>
+      </w:r>
+    </w:p>
+    <w:p>
+      <w:pPr>
+        <w:rPr>
+          <w:lang w:val="en-BE"/>
+        </w:rPr>
+      </w:pPr>
+      <w:r>
+        <w:rPr>
+          <w:lang w:val="en-BE"/>
+        </w:rPr>
+        <w:t>404 not found</w:t>
+      </w:r>
+    </w:p>
+    <w:p>
+      <w:pPr>
+        <w:rPr>
+          <w:b/>
+          <w:bCs/>
+        </w:rPr>
+      </w:pPr>
+      <w:r>
+        <w:rPr>
+          <w:b/>
+          <w:bCs/>
+        </w:rPr>
+        <w:t xml:space="preserve">5. Wat is het grootste object? </w:t>
+      </w:r>
+    </w:p>
+    <w:p>
+      <w:pPr>
+        <w:rPr>
+          <w:lang w:val="en-BE"/>
+        </w:rPr>
+      </w:pPr>
+      <w:r>
+        <w:rPr>
+          <w:lang w:val="en-BE"/>
+        </w:rPr>
+        <w:t>Image/gif</w:t>
+      </w:r>
+    </w:p>
+    <w:p>
+      <w:pPr>
+        <w:rPr>
+          <w:b/>
+          <w:bCs/>
+        </w:rPr>
+      </w:pPr>
+      <w:r>
+        <w:rPr>
+          <w:b/>
+          <w:bCs/>
+        </w:rPr>
+        <w:t xml:space="preserve">6. Bewaar dit en open het door erop te dubbelklikken. In welk programma doet je computer dit bestand open? </w:t>
+      </w:r>
+    </w:p>
+    <w:p>
+      <w:pPr>
+        <w:rPr>
+          <w:lang w:val="en-BE"/>
+        </w:rPr>
+      </w:pPr>
+      <w:r>
+        <w:rPr>
+          <w:lang w:val="en-BE"/>
+        </w:rPr>
+        <w:t>Images</w:t>
+      </w:r>
+    </w:p>
+    <w:p>
+      <w:pPr>
+        <w:rPr>
+          <w:b/>
+          <w:bCs/>
+          <w:lang w:val="en-BE"/>
+        </w:rPr>
+      </w:pPr>
+      <w:r>
+        <w:rPr>
+          <w:b/>
+          <w:bCs/>
+        </w:rPr>
+        <w:t xml:space="preserve">7. In welk frame van de HTTP stream zit dit grootste object </w:t>
+      </w:r>
+    </w:p>
+    <w:p>
+      <w:pPr>
+        <w:rPr>
+          <w:lang w:val="en-BE"/>
+        </w:rPr>
+      </w:pPr>
+      <w:r>
+        <w:rPr>
+          <w:lang w:val="en-BE"/>
+        </w:rPr>
+        <w:t>23</w:t>
+      </w:r>
+    </w:p>
+    <w:p>
+      <w:pPr>
+        <w:rPr>
+          <w:b/>
+          <w:bCs/>
+        </w:rPr>
+      </w:pPr>
+      <w:r>
+        <w:rPr>
+          <w:b/>
+          <w:bCs/>
+        </w:rPr>
+        <w:t xml:space="preserve">• Ga naar de Wireshark hoofdinterface en klik op dit frame. Hoe toont Wireshark dit object daar? </w:t>
+      </w:r>
+    </w:p>
+    <w:p>
+      <w:pPr>
+        <w:rPr>
+          <w:lang w:val="en-BE"/>
+        </w:rPr>
+      </w:pPr>
+      <w:r>
+        <w:rPr>
+          <w:lang w:val="en-BE"/>
+        </w:rPr>
+        <w:t>Als datablokjes</w:t>
+      </w:r>
+    </w:p>
+    <w:p>
+      <w:pPr>
+        <w:rPr>
+          <w:lang w:val="en-BE"/>
+        </w:rPr>
+      </w:pPr>
+      <w:r>
+        <w:rPr>
+          <w:b/>
+          <w:bCs/>
+        </w:rPr>
+        <w:t>• Rechts klik in dit frame op de HTTP payload en kies voor “show packet bytes” en speel eens met de “show as” parameter</w:t>
+      </w:r>
+      <w:r>
+        <w:rPr>
+          <w:b/>
+          <w:bCs/>
+          <w:lang w:val="en-BE"/>
+        </w:rPr>
+        <w:t xml:space="preserve">. </w:t>
+      </w:r>
+      <w:r>
+        <w:rPr>
+          <w:lang w:val="en-BE"/>
+        </w:rPr>
+        <w:t>Array</w:t>
+      </w:r>
+    </w:p>
+    <w:p>
+      <w:pPr>
+        <w:pStyle w:val="Heading1"/>
+      </w:pPr>
+      <w:r>
+        <w:t>HTTP (6)</w:t>
+      </w:r>
+    </w:p>
+    <w:p>
+      <w:pPr>
+        <w:rPr>
+          <w:b/>
+          <w:bCs/>
+        </w:rPr>
+      </w:pPr>
+      <w:r>
+        <w:rPr>
+          <w:b/>
+          <w:bCs/>
+        </w:rPr>
+        <w:t xml:space="preserve">Open het http3 Wireshark bestand dat op Digitap ter beschikking staat. </w:t>
+      </w:r>
+    </w:p>
+    <w:p>
+      <w:pPr>
+        <w:rPr>
+          <w:b/>
+          <w:bCs/>
+        </w:rPr>
+      </w:pPr>
+      <w:r>
+        <w:rPr>
+          <w:b/>
+          <w:bCs/>
+        </w:rPr>
+        <w:t>1. Welke status code zie je in deze stream die je in de vorige oefeningen nog niet bent tegengekomen?</w:t>
+      </w:r>
+    </w:p>
+    <w:p>
+      <w:pPr>
+        <w:rPr>
+          <w:b/>
+          <w:bCs/>
+        </w:rPr>
+      </w:pPr>
+      <w:r>
+        <w:rPr>
+          <w:lang w:val="en-BE"/>
+        </w:rPr>
+        <w:t>304</w:t>
+      </w:r>
+      <w:r>
+        <w:rPr>
+          <w:b/>
+          <w:bCs/>
+        </w:rPr>
+        <w:t xml:space="preserve"> </w:t>
+      </w:r>
+    </w:p>
+    <w:p>
+      <w:pPr>
+        <w:rPr>
+          <w:b/>
+          <w:bCs/>
+        </w:rPr>
+      </w:pPr>
+      <w:r>
+        <w:rPr>
+          <w:b/>
+          <w:bCs/>
+        </w:rPr>
+        <w:t xml:space="preserve">2. In welk frame zie je deze status code staan? </w:t>
+      </w:r>
+    </w:p>
+    <w:p>
+      <w:pPr>
+        <w:rPr>
+          <w:lang w:val="en-BE"/>
+        </w:rPr>
+      </w:pPr>
+      <w:r>
+        <w:rPr>
+          <w:lang w:val="en-BE"/>
+        </w:rPr>
+        <w:t>2</w:t>
+      </w:r>
+    </w:p>
+    <w:p>
+      <w:pPr>
+        <w:rPr>
+          <w:b/>
+          <w:bCs/>
+        </w:rPr>
+      </w:pPr>
+      <w:r>
+        <w:rPr>
+          <w:b/>
+          <w:bCs/>
+        </w:rPr>
+        <w:t xml:space="preserve">3. Waarom antwoord de server hiermee (als reactie op welke header line in de clien request)? </w:t>
+      </w:r>
+    </w:p>
+    <w:p>
+      <w:pPr>
+        <w:rPr>
+          <w:lang w:val="en-BE"/>
+        </w:rPr>
+      </w:pPr>
+      <w:r>
+        <w:rPr>
+          <w:lang w:val="en-BE"/>
+        </w:rPr>
+        <w:t xml:space="preserve">Headerline geeft opdracht </w:t>
+      </w:r>
+      <w:r>
+        <w:rPr>
+          <w:lang w:val="en-BE"/>
+        </w:rPr>
+        <w:t>mee</w:t>
+      </w:r>
+      <w:r>
+        <w:rPr>
+          <w:lang w:val="en-BE"/>
+        </w:rPr>
+        <w:t xml:space="preserve"> (heb je de meest recente versie)</w:t>
+      </w:r>
+      <w:r>
+        <w:t xml:space="preserve"> </w:t>
+      </w:r>
+      <w:r>
+        <w:rPr>
+          <w:lang w:val="en-BE"/>
+        </w:rPr>
+        <w:drawing>
+          <wp:inline distT="0" distB="0" distL="0" distR="0" wp14:anchorId="6BFD59C0" wp14:editId="4F8A7E25">
+            <wp:extent cx="3649980" cy="1773516"/>
+            <wp:effectExtent l="0" t="0" r="7620" b="0"/>
+            <wp:docPr id="1" name="Picture 1" descr="Graphical user interface, text, application&#10;&#10;Description automatically generated"/>
+            <wp:cNvGraphicFramePr>
+              <a:graphicFrameLocks xmlns:a="http://schemas.openxmlformats.org/drawingml/2006/main" noChangeAspect="1"/>
+            </wp:cNvGraphicFramePr>
+            <a:graphic xmlns:a="http://schemas.openxmlformats.org/drawingml/2006/main">
+              <a:graphicData uri="http://schemas.openxmlformats.org/drawingml/2006/picture">
+                <pic:pic xmlns:pic="http://schemas.openxmlformats.org/drawingml/2006/picture">
+                  <pic:nvPicPr>
+                    <pic:cNvPr id="1" name="Picture 1" descr="Graphical user interface, text, application&#10;&#10;Description automatically generated"/>
+                    <pic:cNvPicPr/>
+                  </pic:nvPicPr>
+                  <pic:blipFill>
+                    <a:blip r:embed="rId5"/>
+                    <a:stretch>
+                      <a:fillRect/>
+                    </a:stretch>
+                  </pic:blipFill>
+                  <pic:spPr>
+                    <a:xfrm>
+                      <a:off x="0" y="0"/>
+                      <a:ext cx="3672550" cy="1784483"/>
+                    </a:xfrm>
+                    <a:prstGeom prst="rect">
+                      <a:avLst/>
+                    </a:prstGeom>
+                  </pic:spPr>
+                </pic:pic>
+              </a:graphicData>
+            </a:graphic>
+          </wp:inline>
+        </w:drawing>
+      </w:r>
+    </w:p>
+    <w:p>
+      <w:pPr>
+        <w:rPr>
+          <w:b/>
+          <w:bCs/>
+        </w:rPr>
+      </w:pPr>
+      <w:r>
+        <w:rPr>
+          <w:b/>
+          <w:bCs/>
+        </w:rPr>
+        <w:t xml:space="preserve">4. Welke sitepagina wordt er in frame 5 opgevraagd? </w:t>
+      </w:r>
+    </w:p>
+    <w:p>
+      <w:pPr>
+        <w:rPr>
+          <w:lang w:val="en-BE"/>
+        </w:rPr>
+      </w:pPr>
+      <w:r>
+        <w:rPr>
+          <w:lang w:val="en-BE"/>
+        </w:rPr>
+        <w:t>Contact.html</w:t>
+      </w:r>
+    </w:p>
+    <w:p>
+      <w:pPr>
+        <w:pStyle w:val="Heading1"/>
+      </w:pPr>
+      <w:r>
+        <w:t>HTTP (7)</w:t>
+      </w:r>
+    </w:p>
+    <w:p>
+      <w:pPr>
+        <w:rPr>
+          <w:lang w:val="en-BE"/>
+        </w:rPr>
+      </w:pPr>
+      <w:r>
+        <w:rPr>
+          <w:lang w:val="en-BE"/>
+        </w:rPr>
+        <w:t>Niet meer mogelijk</w:t>
+      </w:r>
+    </w:p>
+    <w:p>
+      <w:pPr>
+        <w:pStyle w:val="Heading1"/>
+      </w:pPr>
+      <w:r>
+        <w:t>HTTPS (1)</w:t>
+      </w:r>
+    </w:p>
+    <w:p>
+      <w:pPr>
+        <w:rPr>
+          <w:b/>
+          <w:bCs/>
+        </w:rPr>
+      </w:pPr>
+      <w:r>
+        <w:rPr>
+          <w:b/>
+          <w:bCs/>
+        </w:rPr>
+        <w:t xml:space="preserve">1. Welk protocol wordt hier gebruikt ? </w:t>
+      </w:r>
+    </w:p>
+    <w:p>
+      <w:pPr>
+        <w:rPr>
+          <w:lang w:val="en-BE"/>
+        </w:rPr>
+      </w:pPr>
+      <w:r>
+        <w:rPr>
+          <w:lang w:val="en-BE"/>
+        </w:rPr>
+        <w:t>TLSv1.3 - TLSv1.2 -</w:t>
+      </w:r>
+      <w:r>
+        <w:rPr>
+          <w:lang w:val="en-BE"/>
+        </w:rPr>
+        <w:t>--&gt; https</w:t>
+      </w:r>
+    </w:p>
+    <w:p>
+      <w:pPr>
+        <w:rPr>
+          <w:b/>
+          <w:bCs/>
+        </w:rPr>
+      </w:pPr>
+      <w:r>
+        <w:rPr>
+          <w:b/>
+          <w:bCs/>
+        </w:rPr>
+        <w:t>2. Op welke laag van TCP/IP-model is dit actief?</w:t>
+      </w:r>
+    </w:p>
+    <w:p>
+      <w:pPr>
+        <w:rPr>
+          <w:lang w:val="en-BE"/>
+        </w:rPr>
+      </w:pPr>
+      <w:r>
+        <w:rPr>
+          <w:b/>
+          <w:bCs/>
+        </w:rPr>
+        <w:t xml:space="preserve"> </w:t>
+      </w:r>
+      <w:r>
+        <w:rPr>
+          <w:lang w:val="en-BE"/>
+        </w:rPr>
+        <w:t>Applicatielaag ---&gt; https is op de applicatielaag</w:t>
+      </w:r>
+    </w:p>
+    <w:p>
+      <w:pPr>
+        <w:rPr>
+          <w:b/>
+          <w:bCs/>
+        </w:rPr>
+      </w:pPr>
+      <w:r>
+        <w:rPr>
+          <w:b/>
+          <w:bCs/>
+        </w:rPr>
+        <w:t xml:space="preserve">3. Op welk L5 protocol is dit gebaseerd? </w:t>
+      </w:r>
+    </w:p>
+    <w:p>
+      <w:pPr>
+        <w:rPr>
+          <w:lang w:val="en-BE"/>
+        </w:rPr>
+      </w:pPr>
+      <w:r>
+        <w:rPr>
+          <w:lang w:val="en-BE"/>
+        </w:rPr>
+        <w:t>http</w:t>
+      </w:r>
+    </w:p>
+    <w:p>
+      <w:pPr>
+        <w:rPr>
+          <w:b/>
+          <w:bCs/>
+        </w:rPr>
+      </w:pPr>
+      <w:r>
+        <w:rPr>
+          <w:b/>
+          <w:bCs/>
+        </w:rPr>
+        <w:t xml:space="preserve">4. Welke versie TLS wordt hier gebruikt? </w:t>
+      </w:r>
+    </w:p>
+    <w:p>
+      <w:pPr>
+        <w:rPr>
+          <w:lang w:val="en-BE"/>
+        </w:rPr>
+      </w:pPr>
+      <w:r>
+        <w:rPr>
+          <w:lang w:val="en-BE"/>
+        </w:rPr>
+        <w:t>1.0-1.1-1.2-</w:t>
+      </w:r>
+      <w:r>
+        <w:rPr>
+          <w:lang w:val="en-BE"/>
+        </w:rPr>
+        <w:t>1.</w:t>
+      </w:r>
+      <w:r>
+        <w:rPr>
+          <w:lang w:val="en-BE"/>
+        </w:rPr>
+        <w:t>3</w:t>
+      </w:r>
+      <w:r>
+        <w:rPr>
+          <w:lang w:val="en-BE"/>
+        </w:rPr>
+        <w:t xml:space="preserve"> </w:t>
+      </w:r>
+    </w:p>
+    <w:p>
+      <w:pPr>
+        <w:rPr>
+          <w:b/>
+          <w:bCs/>
+        </w:rPr>
+      </w:pPr>
+      <w:r>
+        <w:rPr>
+          <w:b/>
+          <w:bCs/>
+        </w:rPr>
+        <w:t xml:space="preserve">5. Identificeer client hello </w:t>
+      </w:r>
+    </w:p>
+    <w:p>
+      <w:pPr>
+        <w:rPr>
+          <w:lang w:val="en-BE"/>
+        </w:rPr>
+      </w:pPr>
+      <w:r>
+        <w:rPr>
+          <w:lang w:val="en-BE"/>
+        </w:rPr>
+        <w:t>1ste</w:t>
+      </w:r>
+    </w:p>
+    <w:p>
+      <w:pPr>
+        <w:ind w:firstLine="720"/>
+        <w:rPr>
+          <w:b/>
+          <w:bCs/>
+        </w:rPr>
+      </w:pPr>
+      <w:r>
+        <w:rPr>
+          <w:b/>
+          <w:bCs/>
+        </w:rPr>
+        <w:t xml:space="preserve">1. Welke versie geeft client als ondersteunde versie door ? </w:t>
+      </w:r>
+    </w:p>
+    <w:p>
+      <w:pPr>
+        <w:ind w:firstLine="720"/>
+        <w:rPr>
+          <w:lang w:val="en-BE"/>
+        </w:rPr>
+      </w:pPr>
+      <w:r>
+        <w:rPr>
+          <w:lang w:val="en-BE"/>
+        </w:rPr>
+        <w:t>1.2</w:t>
+      </w:r>
+    </w:p>
+    <w:p>
+      <w:pPr>
+        <w:ind w:firstLine="720"/>
+        <w:rPr>
+          <w:b/>
+          <w:bCs/>
+        </w:rPr>
+      </w:pPr>
+      <w:r>
+        <w:rPr>
+          <w:b/>
+          <w:bCs/>
+        </w:rPr>
+        <w:t xml:space="preserve">2. Geef 3 mogelijke versleutel algoritmes die de client ondersteunt </w:t>
+      </w:r>
+    </w:p>
+    <w:p>
+      <w:r>
+        <w:drawing>
+          <wp:inline distT="0" distB="0" distL="0" distR="0" wp14:anchorId="7C9C0CB0" wp14:editId="39EDB446">
+            <wp:extent cx="4419600" cy="1029736"/>
+            <wp:effectExtent l="0" t="0" r="0" b="0"/>
+            <wp:docPr id="2" name="Picture 2" descr="Text, letter&#10;&#10;Description automatically generated"/>
+            <wp:cNvGraphicFramePr>
+              <a:graphicFrameLocks xmlns:a="http://schemas.openxmlformats.org/drawingml/2006/main" noChangeAspect="1"/>
+            </wp:cNvGraphicFramePr>
+            <a:graphic xmlns:a="http://schemas.openxmlformats.org/drawingml/2006/main">
+              <a:graphicData uri="http://schemas.openxmlformats.org/drawingml/2006/picture">
+                <pic:pic xmlns:pic="http://schemas.openxmlformats.org/drawingml/2006/picture">
+                  <pic:nvPicPr>
+                    <pic:cNvPr id="2" name="Picture 2" descr="Text, letter&#10;&#10;Description automatically generated"/>
+                    <pic:cNvPicPr/>
+                  </pic:nvPicPr>
+                  <pic:blipFill>
+                    <a:blip r:embed="rId6"/>
+                    <a:stretch>
+                      <a:fillRect/>
+                    </a:stretch>
+                  </pic:blipFill>
+                  <pic:spPr>
+                    <a:xfrm>
+                      <a:off x="0" y="0"/>
+                      <a:ext cx="4591779" cy="1069853"/>
+                    </a:xfrm>
+                    <a:prstGeom prst="rect">
+                      <a:avLst/>
+                    </a:prstGeom>
+                  </pic:spPr>
+                </pic:pic>
+              </a:graphicData>
+            </a:graphic>
+          </wp:inline>
+        </w:drawing>
+      </w:r>
+    </w:p>
+    <w:p>
+      <w:pPr>
+        <w:rPr>
+          <w:b/>
+          <w:bCs/>
+        </w:rPr>
+      </w:pPr>
+    </w:p>
+    <w:p>
+      <w:pPr>
+        <w:rPr>
+          <w:b/>
+          <w:bCs/>
+        </w:rPr>
+      </w:pPr>
+      <w:r>
+        <w:rPr>
+          <w:b/>
+          <w:bCs/>
         </w:rPr>
         <w:lastRenderedPageBreak/>
-        <w:t>HTTP (</w:t>
-      </w:r>
-      <w:r>
-        <w:rPr>
-          <w:lang w:val="en-BE"/>
-        </w:rPr>
-        <w:t>4</w:t>
-      </w:r>
-      <w:r>
-        <w:rPr>
-          <w:lang w:val="en-BE"/>
-        </w:rPr>
-        <w:t>)</w:t>
-      </w:r>
-    </w:p>
-    <w:p>
-      <w:pPr>
-        <w:pStyle w:val="Heading1"/>
-        <w:rPr>
-          <w:lang w:val="en-BE"/>
-        </w:rPr>
-      </w:pPr>
-      <w:r>
-        <w:rPr>
-          <w:lang w:val="en-BE"/>
-        </w:rPr>
-        <w:t>HTTP (</w:t>
-      </w:r>
-      <w:r>
-        <w:rPr>
-          <w:lang w:val="en-BE"/>
-        </w:rPr>
-        <w:t>5</w:t>
-      </w:r>
-      <w:r>
-        <w:rPr>
-          <w:lang w:val="en-BE"/>
-        </w:rPr>
-        <w:t>)</w:t>
-      </w:r>
-    </w:p>
-    <w:p>
-      <w:pPr>
-        <w:pStyle w:val="Heading1"/>
-        <w:rPr>
-          <w:lang w:val="en-BE"/>
-        </w:rPr>
-      </w:pPr>
-      <w:r>
-        <w:rPr>
-          <w:lang w:val="en-BE"/>
-        </w:rPr>
-        <w:t>HTTP (</w:t>
-      </w:r>
+        <w:t>6. Op welke lijn staat de bijbehorende server hello?</w:t>
+      </w:r>
+    </w:p>
+    <w:p>
+      <w:pPr>
+        <w:rPr>
+          <w:lang w:val="en-BE"/>
+        </w:rPr>
+      </w:pPr>
       <w:r>
         <w:rPr>
           <w:lang w:val="en-BE"/>
         </w:rPr>
         <w:t>6</w:t>
       </w:r>
-      <w:r>
-        <w:rPr>
-          <w:lang w:val="en-BE"/>
-        </w:rPr>
-        <w:t>)</w:t>
-      </w:r>
-    </w:p>
-    <w:p>
-      <w:pPr>
-        <w:pStyle w:val="Heading1"/>
-        <w:rPr>
-          <w:lang w:val="en-BE"/>
-        </w:rPr>
-      </w:pPr>
-      <w:r>
-        <w:rPr>
-          <w:lang w:val="en-BE"/>
-        </w:rPr>
-        <w:t>HTTP (</w:t>
-      </w:r>
-      <w:r>
-        <w:rPr>
-          <w:lang w:val="en-BE"/>
-        </w:rPr>
-        <w:t>7</w:t>
-      </w:r>
-      <w:r>
-        <w:rPr>
-          <w:lang w:val="en-BE"/>
-        </w:rPr>
-        <w:t>)</w:t>
-      </w:r>
-    </w:p>
-    <w:p>
-      <w:pPr>
-        <w:pStyle w:val="Heading1"/>
-        <w:rPr>
-          <w:lang w:val="en-BE"/>
-        </w:rPr>
-      </w:pPr>
-      <w:r>
-        <w:rPr>
-          <w:lang w:val="en-BE"/>
-        </w:rPr>
-        <w:t>HTTP</w:t>
-      </w:r>
-      <w:r>
-        <w:rPr>
-          <w:lang w:val="en-BE"/>
-        </w:rPr>
-        <w:t>S</w:t>
-      </w:r>
-      <w:r>
-        <w:rPr>
-          <w:lang w:val="en-BE"/>
-        </w:rPr>
-        <w:t xml:space="preserve"> (1)</w:t>
-      </w:r>
-    </w:p>
-    <w:p>
-      <w:pPr>
-        <w:rPr>
-          <w:lang w:val="en-BE"/>
-        </w:rPr>
-      </w:pPr>
-    </w:p>
-    <w:p>
-      <w:pPr>
-        <w:rPr>
-          <w:lang w:val="en-BE"/>
-        </w:rPr>
-      </w:pPr>
-    </w:p>
-    <w:p>
-      <w:pPr>
-        <w:rPr>
-          <w:lang w:val="en-BE"/>
-        </w:rPr>
-      </w:pPr>
+    </w:p>
+    <w:p>
+      <w:pPr>
+        <w:ind w:firstLine="720"/>
+        <w:rPr>
+          <w:b/>
+          <w:bCs/>
+        </w:rPr>
+      </w:pPr>
+      <w:r>
+        <w:rPr>
+          <w:b/>
+          <w:bCs/>
+        </w:rPr>
+        <w:t xml:space="preserve"> 1. Welk versleutel algoritme zal gebruikt worden ?</w:t>
+      </w:r>
+    </w:p>
+    <w:p>
+      <w:pPr>
+        <w:rPr>
+          <w:b/>
+          <w:bCs/>
+        </w:rPr>
+      </w:pPr>
+      <w:r>
+        <w:tab/>
+      </w:r>
+      <w:r>
+        <w:drawing>
+          <wp:inline distT="0" distB="0" distL="0" distR="0" wp14:anchorId="1CA306A1" wp14:editId="5735EF56">
+            <wp:extent cx="5448298" cy="245173"/>
+            <wp:effectExtent l="0" t="0" r="635" b="2540"/>
+            <wp:docPr id="3" name="Picture 3"/>
+            <wp:cNvGraphicFramePr>
+              <a:graphicFrameLocks xmlns:a="http://schemas.openxmlformats.org/drawingml/2006/main" noChangeAspect="1"/>
+            </wp:cNvGraphicFramePr>
+            <a:graphic xmlns:a="http://schemas.openxmlformats.org/drawingml/2006/main">
+              <a:graphicData uri="http://schemas.openxmlformats.org/drawingml/2006/picture">
+                <pic:pic xmlns:pic="http://schemas.openxmlformats.org/drawingml/2006/picture">
+                  <pic:nvPicPr>
+                    <pic:cNvPr id="1" name=""/>
+                    <pic:cNvPicPr/>
+                  </pic:nvPicPr>
+                  <pic:blipFill>
+                    <a:blip r:embed="rId7"/>
+                    <a:stretch>
+                      <a:fillRect/>
+                    </a:stretch>
+                  </pic:blipFill>
+                  <pic:spPr>
+                    <a:xfrm>
+                      <a:off x="0" y="0"/>
+                      <a:ext cx="5528808" cy="248796"/>
+                    </a:xfrm>
+                    <a:prstGeom prst="rect">
+                      <a:avLst/>
+                    </a:prstGeom>
+                  </pic:spPr>
+                </pic:pic>
+              </a:graphicData>
+            </a:graphic>
+          </wp:inline>
+        </w:drawing>
+      </w:r>
+    </w:p>
+    <w:p/>
+    <w:p>
+      <w:pPr>
+        <w:rPr>
+          <w:b/>
+          <w:bCs/>
+        </w:rPr>
+      </w:pPr>
+      <w:r>
+        <w:rPr>
+          <w:b/>
+          <w:bCs/>
+        </w:rPr>
+        <w:t xml:space="preserve">1. Bekijk lijn 20 van de client hello, welke versie wordt hier gebruikt? </w:t>
+      </w:r>
+    </w:p>
+    <w:p>
+      <w:pPr>
+        <w:rPr>
+          <w:lang w:val="en-BE"/>
+        </w:rPr>
+      </w:pPr>
+      <w:r>
+        <w:rPr>
+          <w:lang w:val="en-BE"/>
+        </w:rPr>
+        <w:t>TLS 1.</w:t>
+      </w:r>
+      <w:r>
+        <w:rPr>
+          <w:lang w:val="en-BE"/>
+        </w:rPr>
+        <w:t>3</w:t>
+      </w:r>
+    </w:p>
+    <w:p>
+      <w:pPr>
+        <w:ind w:firstLine="720"/>
+        <w:rPr>
+          <w:b/>
+          <w:bCs/>
+        </w:rPr>
+      </w:pPr>
+      <w:r>
+        <w:rPr>
+          <w:b/>
+          <w:bCs/>
+        </w:rPr>
+        <w:t xml:space="preserve">1. Stelt de client nog andere versies voor ? </w:t>
+      </w:r>
+    </w:p>
+    <w:p>
+      <w:pPr>
+        <w:ind w:firstLine="720"/>
+        <w:rPr>
+          <w:lang w:val="en-BE"/>
+        </w:rPr>
+      </w:pPr>
+      <w:r>
+        <w:rPr>
+          <w:lang w:val="en-BE"/>
+        </w:rPr>
+        <w:t>TSL 1.0 -TSL 1.1- TLS 1.2 – TSL 1.3</w:t>
+      </w:r>
+    </w:p>
+    <w:p>
+      <w:pPr>
+        <w:ind w:firstLine="720"/>
+        <w:rPr>
+          <w:b/>
+          <w:bCs/>
+        </w:rPr>
+      </w:pPr>
+      <w:r>
+        <w:rPr>
+          <w:b/>
+          <w:bCs/>
+        </w:rPr>
+        <w:t xml:space="preserve">2. Geef 3 mogelijke versleutel algoritmes die de client voorstelt </w:t>
+      </w:r>
+    </w:p>
+    <w:p>
+      <w:pPr>
+        <w:ind w:firstLine="720"/>
+        <w:rPr>
+          <w:b/>
+          <w:bCs/>
+        </w:rPr>
+      </w:pPr>
+      <w:r>
+        <w:rPr>
+          <w:b/>
+          <w:bCs/>
+        </w:rPr>
+        <w:drawing>
+          <wp:inline distT="0" distB="0" distL="0" distR="0" wp14:anchorId="52F21B91" wp14:editId="6A152D5A">
+            <wp:extent cx="2461260" cy="1222741"/>
+            <wp:effectExtent l="0" t="0" r="0" b="0"/>
+            <wp:docPr id="4" name="Picture 4" descr="Text&#10;&#10;Description automatically generated"/>
+            <wp:cNvGraphicFramePr>
+              <a:graphicFrameLocks xmlns:a="http://schemas.openxmlformats.org/drawingml/2006/main" noChangeAspect="1"/>
+            </wp:cNvGraphicFramePr>
+            <a:graphic xmlns:a="http://schemas.openxmlformats.org/drawingml/2006/main">
+              <a:graphicData uri="http://schemas.openxmlformats.org/drawingml/2006/picture">
+                <pic:pic xmlns:pic="http://schemas.openxmlformats.org/drawingml/2006/picture">
+                  <pic:nvPicPr>
+                    <pic:cNvPr id="4" name="Picture 4" descr="Text&#10;&#10;Description automatically generated"/>
+                    <pic:cNvPicPr/>
+                  </pic:nvPicPr>
+                  <pic:blipFill>
+                    <a:blip r:embed="rId8"/>
+                    <a:stretch>
+                      <a:fillRect/>
+                    </a:stretch>
+                  </pic:blipFill>
+                  <pic:spPr>
+                    <a:xfrm>
+                      <a:off x="0" y="0"/>
+                      <a:ext cx="2494892" cy="1239449"/>
+                    </a:xfrm>
+                    <a:prstGeom prst="rect">
+                      <a:avLst/>
+                    </a:prstGeom>
+                  </pic:spPr>
+                </pic:pic>
+              </a:graphicData>
+            </a:graphic>
+          </wp:inline>
+        </w:drawing>
+      </w:r>
+    </w:p>
+    <w:p>
+      <w:pPr>
+        <w:ind w:firstLine="720"/>
+        <w:rPr>
+          <w:b/>
+          <w:bCs/>
+        </w:rPr>
+      </w:pPr>
+      <w:r>
+        <w:rPr>
+          <w:b/>
+          <w:bCs/>
+        </w:rPr>
+        <w:t xml:space="preserve">3. Zijn er andere versleutel algoritmes ten opzichte van onze eerste client hello ? </w:t>
+      </w:r>
+    </w:p>
+    <w:p>
+      <w:pPr>
+        <w:ind w:firstLine="720"/>
+        <w:rPr>
+          <w:lang w:val="en-BE"/>
+        </w:rPr>
+      </w:pPr>
+      <w:r>
+        <w:rPr>
+          <w:lang w:val="en-BE"/>
+        </w:rPr>
+        <w:t>Ja</w:t>
+      </w:r>
+    </w:p>
+    <w:p>
+      <w:pPr>
+        <w:rPr>
+          <w:b/>
+          <w:bCs/>
+        </w:rPr>
+      </w:pPr>
+      <w:r>
+        <w:rPr>
+          <w:b/>
+          <w:bCs/>
+        </w:rPr>
+        <w:t xml:space="preserve">2. Welke lijn staat bijbehorende server hello </w:t>
+      </w:r>
+    </w:p>
+    <w:p>
+      <w:pPr>
+        <w:rPr>
+          <w:lang w:val="en-BE"/>
+        </w:rPr>
+      </w:pPr>
+      <w:r>
+        <w:rPr>
+          <w:lang w:val="en-BE"/>
+        </w:rPr>
+        <w:t>21</w:t>
+      </w:r>
+    </w:p>
+    <w:p>
+      <w:pPr>
+        <w:ind w:firstLine="720"/>
+        <w:rPr>
+          <w:b/>
+          <w:bCs/>
+        </w:rPr>
+      </w:pPr>
+      <w:r>
+        <w:rPr>
+          <w:b/>
+          <w:bCs/>
+        </w:rPr>
+        <w:t>1. Welk versleutel algoritme wordt gebruikt ?</w:t>
+      </w:r>
+    </w:p>
+    <w:p>
+      <w:pPr>
+        <w:ind w:firstLine="720"/>
+        <w:rPr>
+          <w:lang w:val="en-BE"/>
+        </w:rPr>
+      </w:pPr>
+      <w:r>
+        <w:rPr>
+          <w:lang w:val="en-BE"/>
+        </w:rPr>
+        <w:t>(0x1301)</w:t>
+      </w:r>
     </w:p>
     <w:sectPr>
       <w:pgSz w:w="12240" w:h="15840"/>
